--- a/Artefatos de Documentação/Processo Genérico/7-Garantia da Qualidade/Templates/Comunicado de Não Conformidade.docx
+++ b/Artefatos de Documentação/Processo Genérico/7-Garantia da Qualidade/Templates/Comunicado de Não Conformidade.docx
@@ -148,6 +148,43 @@
       </w:tblGrid>
       <w:tr>
         <w:trPr>
+          <w:trHeight w:val="428"/>
+        </w:trPr>
+        <w:tc>
+          <w:tcPr>
+            <w:tcW w:w="8720" w:type="dxa"/>
+            <w:gridSpan w:val="5"/>
+          </w:tcPr>
+          <w:p>
+            <w:pPr>
+              <w:rPr>
+                <w:rFonts w:ascii="Arial" w:hAnsi="Arial" w:cs="Arial"/>
+                <w:sz w:val="24"/>
+                <w:szCs w:val="24"/>
+              </w:rPr>
+            </w:pPr>
+            <w:r>
+              <w:rPr>
+                <w:rFonts w:ascii="Arial" w:hAnsi="Arial" w:cs="Arial"/>
+                <w:sz w:val="24"/>
+                <w:szCs w:val="24"/>
+              </w:rPr>
+              <w:t xml:space="preserve">ID: </w:t>
+            </w:r>
+            <w:r>
+              <w:rPr>
+                <w:rFonts w:ascii="Arial" w:hAnsi="Arial" w:cs="Arial"/>
+                <w:color w:val="00B050"/>
+                <w:sz w:val="24"/>
+                <w:szCs w:val="24"/>
+              </w:rPr>
+              <w:t>&lt;Identificador da não conformidade&gt;</w:t>
+            </w:r>
+          </w:p>
+        </w:tc>
+      </w:tr>
+      <w:tr>
+        <w:trPr>
           <w:trHeight w:val="1134"/>
         </w:trPr>
         <w:tc>
@@ -204,11 +241,64 @@
             <w:r>
               <w:rPr>
                 <w:rFonts w:ascii="Arial" w:hAnsi="Arial" w:cs="Arial"/>
-                <w:color w:val="00B050"/>
-                <w:sz w:val="24"/>
-                <w:szCs w:val="24"/>
-              </w:rPr>
-              <w:t>&lt;Possíveis Causas&gt;</w:t>
+                <w:sz w:val="24"/>
+                <w:szCs w:val="24"/>
+              </w:rPr>
+              <w:t>Causa:</w:t>
+            </w:r>
+            <w:r>
+              <w:rPr>
+                <w:rFonts w:ascii="Arial" w:hAnsi="Arial" w:cs="Arial"/>
+                <w:color w:val="00B050"/>
+                <w:sz w:val="24"/>
+                <w:szCs w:val="24"/>
+              </w:rPr>
+              <w:t xml:space="preserve"> </w:t>
+            </w:r>
+            <w:r>
+              <w:rPr>
+                <w:rFonts w:ascii="Arial" w:hAnsi="Arial" w:cs="Arial"/>
+                <w:color w:val="00B050"/>
+                <w:sz w:val="24"/>
+                <w:szCs w:val="24"/>
+              </w:rPr>
+              <w:t xml:space="preserve">&lt;Possíveis </w:t>
+            </w:r>
+            <w:r>
+              <w:rPr>
+                <w:rFonts w:ascii="Arial" w:hAnsi="Arial" w:cs="Arial"/>
+                <w:color w:val="00B050"/>
+                <w:sz w:val="24"/>
+                <w:szCs w:val="24"/>
+              </w:rPr>
+              <w:t>c</w:t>
+            </w:r>
+            <w:r>
+              <w:rPr>
+                <w:rFonts w:ascii="Arial" w:hAnsi="Arial" w:cs="Arial"/>
+                <w:color w:val="00B050"/>
+                <w:sz w:val="24"/>
+                <w:szCs w:val="24"/>
+              </w:rPr>
+              <w:t>ausas</w:t>
+            </w:r>
+            <w:r>
+              <w:rPr>
+                <w:rFonts w:ascii="Arial" w:hAnsi="Arial" w:cs="Arial"/>
+                <w:color w:val="00B050"/>
+                <w:sz w:val="24"/>
+                <w:szCs w:val="24"/>
+              </w:rPr>
+              <w:t xml:space="preserve"> da não conformidade</w:t>
+            </w:r>
+            <w:r>
+              <w:rPr>
+                <w:rFonts w:ascii="Arial" w:hAnsi="Arial" w:cs="Arial"/>
+                <w:color w:val="00B050"/>
+                <w:sz w:val="24"/>
+                <w:szCs w:val="24"/>
+              </w:rPr>
+              <w:t>&gt;</w:t>
             </w:r>
           </w:p>
         </w:tc>
@@ -225,6 +315,31 @@
                 <w:szCs w:val="24"/>
               </w:rPr>
             </w:pPr>
+            <w:r>
+              <w:rPr>
+                <w:rFonts w:ascii="Arial" w:hAnsi="Arial" w:cs="Arial"/>
+                <w:sz w:val="24"/>
+                <w:szCs w:val="24"/>
+              </w:rPr>
+              <w:t>Envolvido</w:t>
+            </w:r>
+            <w:r>
+              <w:rPr>
+                <w:rFonts w:ascii="Arial" w:hAnsi="Arial" w:cs="Arial"/>
+                <w:sz w:val="24"/>
+                <w:szCs w:val="24"/>
+              </w:rPr>
+              <w:t>s:</w:t>
+            </w:r>
+            <w:r>
+              <w:rPr>
+                <w:rFonts w:ascii="Arial" w:hAnsi="Arial" w:cs="Arial"/>
+                <w:color w:val="00B050"/>
+                <w:sz w:val="24"/>
+                <w:szCs w:val="24"/>
+              </w:rPr>
+              <w:t xml:space="preserve"> </w:t>
+            </w:r>
             <w:r>
               <w:rPr>
                 <w:rFonts w:ascii="Arial" w:hAnsi="Arial" w:cs="Arial"/>
@@ -345,6 +460,15 @@
               </w:rPr>
               <w:t>Assinatura do Responsável:</w:t>
             </w:r>
+            <w:r>
+              <w:rPr>
+                <w:rFonts w:ascii="Arial" w:hAnsi="Arial" w:cs="Arial"/>
+                <w:color w:val="00B050"/>
+                <w:sz w:val="24"/>
+                <w:szCs w:val="24"/>
+              </w:rPr>
+              <w:t>&lt;Assinatura do responsável&gt;</w:t>
+            </w:r>
           </w:p>
         </w:tc>
       </w:tr>
@@ -550,6 +674,7 @@
             <w:pPr>
               <w:rPr>
                 <w:rFonts w:ascii="Arial" w:hAnsi="Arial" w:cs="Arial"/>
+                <w:color w:val="00B050"/>
                 <w:sz w:val="24"/>
                 <w:szCs w:val="24"/>
               </w:rPr>
@@ -570,6 +695,42 @@
                 <w:szCs w:val="24"/>
               </w:rPr>
               <w:t>&lt;Diretório do Projeto&gt;</w:t>
+            </w:r>
+          </w:p>
+          <w:p>
+            <w:pPr>
+              <w:rPr>
+                <w:rFonts w:ascii="Arial" w:hAnsi="Arial" w:cs="Arial"/>
+                <w:color w:val="00B050"/>
+                <w:sz w:val="24"/>
+                <w:szCs w:val="24"/>
+              </w:rPr>
+            </w:pPr>
+          </w:p>
+          <w:p>
+            <w:pPr>
+              <w:rPr>
+                <w:rFonts w:ascii="Arial" w:hAnsi="Arial" w:cs="Arial"/>
+                <w:sz w:val="24"/>
+                <w:szCs w:val="24"/>
+              </w:rPr>
+            </w:pPr>
+            <w:r>
+              <w:rPr>
+                <w:rFonts w:ascii="Arial" w:hAnsi="Arial" w:cs="Arial"/>
+                <w:sz w:val="24"/>
+                <w:szCs w:val="24"/>
+              </w:rPr>
+              <w:t>&lt;</w:t>
+            </w:r>
+            <w:r>
+              <w:rPr>
+                <w:rFonts w:ascii="Arial" w:hAnsi="Arial" w:cs="Arial"/>
+                <w:color w:val="00B050"/>
+                <w:sz w:val="24"/>
+                <w:szCs w:val="24"/>
+              </w:rPr>
+              <w:t>Aqui podem ser descritas observações que contemplem este documento&gt;</w:t>
             </w:r>
           </w:p>
         </w:tc>

--- a/Artefatos de Documentação/Processo Genérico/7-Garantia da Qualidade/Templates/Comunicado de Não Conformidade.docx
+++ b/Artefatos de Documentação/Processo Genérico/7-Garantia da Qualidade/Templates/Comunicado de Não Conformidade.docx
@@ -2,137 +2,26 @@
 <file path=word/document.xml><?xml version="1.0" encoding="utf-8"?>
 <w:document xmlns:ve="http://schemas.openxmlformats.org/markup-compatibility/2006" xmlns:o="urn:schemas-microsoft-com:office:office" xmlns:r="http://schemas.openxmlformats.org/officeDocument/2006/relationships" xmlns:m="http://schemas.openxmlformats.org/officeDocument/2006/math" xmlns:v="urn:schemas-microsoft-com:vml" xmlns:wp="http://schemas.openxmlformats.org/drawingml/2006/wordprocessingDrawing" xmlns:w10="urn:schemas-microsoft-com:office:word" xmlns:w="http://schemas.openxmlformats.org/wordprocessingml/2006/main" xmlns:wne="http://schemas.microsoft.com/office/word/2006/wordml">
   <w:body>
-    <w:tbl>
-      <w:tblPr>
-        <w:tblStyle w:val="Tabelacomgrade"/>
-        <w:tblW w:w="0" w:type="auto"/>
-        <w:tblLook w:val="04A0"/>
-      </w:tblPr>
-      <w:tblGrid>
-        <w:gridCol w:w="2881"/>
-        <w:gridCol w:w="2881"/>
-        <w:gridCol w:w="2882"/>
-      </w:tblGrid>
-      <w:tr>
-        <w:tc>
-          <w:tcPr>
-            <w:tcW w:w="2881" w:type="dxa"/>
-          </w:tcPr>
-          <w:p>
-            <w:pPr>
-              <w:rPr>
-                <w:rFonts w:ascii="Arial" w:hAnsi="Arial" w:cs="Arial"/>
-                <w:color w:val="00B050"/>
-                <w:sz w:val="24"/>
-                <w:szCs w:val="24"/>
-              </w:rPr>
-            </w:pPr>
-            <w:r>
-              <w:rPr>
-                <w:rFonts w:ascii="Arial" w:hAnsi="Arial" w:cs="Arial"/>
-                <w:color w:val="00B050"/>
-                <w:sz w:val="24"/>
-                <w:szCs w:val="24"/>
-              </w:rPr>
-              <w:t>&lt;Nome do Projeto&gt;</w:t>
-            </w:r>
-          </w:p>
-        </w:tc>
-        <w:tc>
-          <w:tcPr>
-            <w:tcW w:w="2881" w:type="dxa"/>
-          </w:tcPr>
-          <w:p/>
-        </w:tc>
-        <w:tc>
-          <w:tcPr>
-            <w:tcW w:w="2882" w:type="dxa"/>
-          </w:tcPr>
-          <w:p>
-            <w:pPr>
-              <w:rPr>
-                <w:rFonts w:ascii="Arial" w:hAnsi="Arial" w:cs="Arial"/>
-                <w:sz w:val="24"/>
-                <w:szCs w:val="24"/>
-              </w:rPr>
-            </w:pPr>
-            <w:r>
-              <w:rPr>
-                <w:rFonts w:ascii="Arial" w:hAnsi="Arial" w:cs="Arial"/>
-                <w:sz w:val="24"/>
-                <w:szCs w:val="24"/>
-              </w:rPr>
-              <w:t>N°:</w:t>
-            </w:r>
-            <w:r>
-              <w:rPr>
-                <w:rFonts w:ascii="Arial" w:hAnsi="Arial" w:cs="Arial"/>
-                <w:color w:val="00B050"/>
-                <w:sz w:val="24"/>
-                <w:szCs w:val="24"/>
-              </w:rPr>
-              <w:t xml:space="preserve"> &lt;Número do </w:t>
-            </w:r>
-            <w:r>
-              <w:rPr>
-                <w:rFonts w:ascii="Arial" w:hAnsi="Arial" w:cs="Arial"/>
-                <w:color w:val="00B050"/>
-                <w:sz w:val="24"/>
-                <w:szCs w:val="24"/>
-              </w:rPr>
-              <w:t>Comunicado</w:t>
-            </w:r>
-            <w:r>
-              <w:rPr>
-                <w:rFonts w:ascii="Arial" w:hAnsi="Arial" w:cs="Arial"/>
-                <w:color w:val="00B050"/>
-                <w:sz w:val="24"/>
-                <w:szCs w:val="24"/>
-              </w:rPr>
-              <w:t>&gt;</w:t>
-            </w:r>
-          </w:p>
-        </w:tc>
-      </w:tr>
-      <w:tr>
-        <w:tc>
-          <w:tcPr>
-            <w:tcW w:w="8644" w:type="dxa"/>
-            <w:gridSpan w:val="3"/>
-          </w:tcPr>
-          <w:p>
-            <w:pPr>
-              <w:jc w:val="center"/>
-              <w:rPr>
-                <w:rFonts w:ascii="Arial" w:hAnsi="Arial" w:cs="Arial"/>
-                <w:b/>
-                <w:sz w:val="24"/>
-                <w:szCs w:val="24"/>
-              </w:rPr>
-            </w:pPr>
-            <w:r>
-              <w:rPr>
-                <w:rFonts w:ascii="Arial" w:hAnsi="Arial" w:cs="Arial"/>
-                <w:b/>
-                <w:sz w:val="24"/>
-                <w:szCs w:val="24"/>
-              </w:rPr>
-              <w:t>Comunicado</w:t>
-            </w:r>
-            <w:r>
-              <w:rPr>
-                <w:rFonts w:ascii="Arial" w:hAnsi="Arial" w:cs="Arial"/>
-                <w:b/>
-                <w:sz w:val="24"/>
-                <w:szCs w:val="24"/>
-              </w:rPr>
-              <w:t xml:space="preserve"> de Não Conformidade</w:t>
-            </w:r>
-          </w:p>
-        </w:tc>
-      </w:tr>
-    </w:tbl>
-    <w:p/>
+    <w:p>
+      <w:pPr>
+        <w:jc w:val="center"/>
+        <w:rPr>
+          <w:rFonts w:ascii="Arial" w:hAnsi="Arial" w:cs="Arial"/>
+          <w:b/>
+          <w:sz w:val="32"/>
+          <w:szCs w:val="32"/>
+        </w:rPr>
+      </w:pPr>
+      <w:r>
+        <w:rPr>
+          <w:rFonts w:ascii="Arial" w:hAnsi="Arial" w:cs="Arial"/>
+          <w:b/>
+          <w:sz w:val="32"/>
+          <w:szCs w:val="32"/>
+        </w:rPr>
+        <w:t>Comunicado de Não Conformidade</w:t>
+      </w:r>
+    </w:p>
     <w:tbl>
       <w:tblPr>
         <w:tblStyle w:val="Tabelacomgrade"/>
@@ -142,7 +31,8 @@
       <w:tblGrid>
         <w:gridCol w:w="1669"/>
         <w:gridCol w:w="1878"/>
-        <w:gridCol w:w="1878"/>
+        <w:gridCol w:w="813"/>
+        <w:gridCol w:w="1065"/>
         <w:gridCol w:w="1578"/>
         <w:gridCol w:w="1717"/>
       </w:tblGrid>
@@ -152,8 +42,8 @@
         </w:trPr>
         <w:tc>
           <w:tcPr>
-            <w:tcW w:w="8720" w:type="dxa"/>
-            <w:gridSpan w:val="5"/>
+            <w:tcW w:w="4360" w:type="dxa"/>
+            <w:gridSpan w:val="3"/>
           </w:tcPr>
           <w:p>
             <w:pPr>
@@ -179,6 +69,29 @@
                 <w:szCs w:val="24"/>
               </w:rPr>
               <w:t>&lt;Identificador da não conformidade&gt;</w:t>
+            </w:r>
+          </w:p>
+        </w:tc>
+        <w:tc>
+          <w:tcPr>
+            <w:tcW w:w="4360" w:type="dxa"/>
+            <w:gridSpan w:val="3"/>
+          </w:tcPr>
+          <w:p>
+            <w:pPr>
+              <w:rPr>
+                <w:rFonts w:ascii="Arial" w:hAnsi="Arial" w:cs="Arial"/>
+                <w:sz w:val="24"/>
+                <w:szCs w:val="24"/>
+              </w:rPr>
+            </w:pPr>
+            <w:r>
+              <w:rPr>
+                <w:rFonts w:ascii="Arial" w:hAnsi="Arial" w:cs="Arial"/>
+                <w:sz w:val="24"/>
+                <w:szCs w:val="24"/>
+              </w:rPr>
+              <w:t>Número do comunicado:</w:t>
             </w:r>
           </w:p>
         </w:tc>
@@ -190,7 +103,7 @@
         <w:tc>
           <w:tcPr>
             <w:tcW w:w="8720" w:type="dxa"/>
-            <w:gridSpan w:val="5"/>
+            <w:gridSpan w:val="6"/>
           </w:tcPr>
           <w:p>
             <w:pPr>
@@ -228,7 +141,7 @@
         <w:tc>
           <w:tcPr>
             <w:tcW w:w="7003" w:type="dxa"/>
-            <w:gridSpan w:val="4"/>
+            <w:gridSpan w:val="5"/>
           </w:tcPr>
           <w:p>
             <w:pPr>
@@ -391,6 +304,7 @@
         <w:tc>
           <w:tcPr>
             <w:tcW w:w="1878" w:type="dxa"/>
+            <w:gridSpan w:val="2"/>
           </w:tcPr>
           <w:p>
             <w:pPr>
@@ -415,27 +329,7 @@
                 <w:sz w:val="24"/>
                 <w:szCs w:val="24"/>
               </w:rPr>
-              <w:t xml:space="preserve">&lt;Prazo </w:t>
-            </w:r>
-            <w:proofErr w:type="gramStart"/>
-            <w:r>
-              <w:rPr>
-                <w:rFonts w:ascii="Arial" w:hAnsi="Arial" w:cs="Arial"/>
-                <w:color w:val="00B050"/>
-                <w:sz w:val="24"/>
-                <w:szCs w:val="24"/>
-              </w:rPr>
-              <w:t>pré definido</w:t>
-            </w:r>
-            <w:proofErr w:type="gramEnd"/>
-            <w:r>
-              <w:rPr>
-                <w:rFonts w:ascii="Arial" w:hAnsi="Arial" w:cs="Arial"/>
-                <w:color w:val="00B050"/>
-                <w:sz w:val="24"/>
-                <w:szCs w:val="24"/>
-              </w:rPr>
-              <w:t xml:space="preserve"> para resolução da não conformidade.&gt;</w:t>
+              <w:t>&lt;Prazo pré definido para resolução da não conformidade.&gt;</w:t>
             </w:r>
           </w:p>
         </w:tc>
@@ -558,6 +452,7 @@
         <w:tc>
           <w:tcPr>
             <w:tcW w:w="1878" w:type="dxa"/>
+            <w:gridSpan w:val="2"/>
           </w:tcPr>
           <w:p>
             <w:pPr>
@@ -605,7 +500,23 @@
                 <w:sz w:val="24"/>
                 <w:szCs w:val="24"/>
               </w:rPr>
-              <w:t>Assinatura:</w:t>
+              <w:t>Assinatura</w:t>
+            </w:r>
+            <w:r>
+              <w:rPr>
+                <w:rFonts w:ascii="Arial" w:hAnsi="Arial" w:cs="Arial"/>
+                <w:sz w:val="24"/>
+                <w:szCs w:val="24"/>
+              </w:rPr>
+              <w:t xml:space="preserve"> do Relator</w:t>
+            </w:r>
+            <w:r>
+              <w:rPr>
+                <w:rFonts w:ascii="Arial" w:hAnsi="Arial" w:cs="Arial"/>
+                <w:sz w:val="24"/>
+                <w:szCs w:val="24"/>
+              </w:rPr>
+              <w:t>:</w:t>
             </w:r>
             <w:r>
               <w:rPr>
@@ -634,7 +545,7 @@
         <w:tc>
           <w:tcPr>
             <w:tcW w:w="8720" w:type="dxa"/>
-            <w:gridSpan w:val="5"/>
+            <w:gridSpan w:val="6"/>
           </w:tcPr>
           <w:p>
             <w:pPr>
